--- a/129. 蠟、蜡→蜡.docx
+++ b/129. 蠟、蜡→蜡.docx
@@ -160,7 +160,7 @@
           <w:szCs w:val="46"/>
           <w:lang w:eastAsia="zh-TW"/>
         </w:rPr>
-        <w:t>辨意：根據《教育部異體字字典》，「</w:t>
+        <w:t>辨意：「</w:t>
       </w:r>
       <w:r>
         <w:rPr>

--- a/129. 蠟、蜡→蜡.docx
+++ b/129. 蠟、蜡→蜡.docx
@@ -11,6 +11,7 @@
           <w:lang w:eastAsia="zh-TW"/>
         </w:rPr>
       </w:pPr>
+      <w:bookmarkStart w:id="0" w:name="_GoBack"/>
       <w:r>
         <w:rPr>
           <w:rFonts w:hint="eastAsia" w:ascii="TW-MOE-Std-Kai" w:hAnsi="TW-MOE-Std-Kai" w:eastAsia="TW-MOE-Std-Kai" w:cs="TW-MOE-Std-Kai"/>
@@ -187,25 +188,7 @@
           <w:szCs w:val="46"/>
           <w:lang w:val="en-US" w:eastAsia="zh-TW"/>
         </w:rPr>
-        <w:t>是指動植物或礦物所分離出之油質、用蠟做成可以照明的物品、以蠟塗抹、淡黃似蠟之色，如「蜂蠟」、「白蠟」、「石蠟」</w:t>
-      </w:r>
-      <w:r>
-        <w:rPr>
-          <w:rFonts w:hint="eastAsia" w:ascii="TW-MOE-Std-Kai" w:hAnsi="TW-MOE-Std-Kai" w:eastAsia="TW-MOE-Std-Kai" w:cs="TW-MOE-Std-Kai"/>
-          <w:sz w:val="46"/>
-          <w:szCs w:val="46"/>
-          <w:lang w:val="en-US" w:eastAsia="zh-TW"/>
-        </w:rPr>
-        <w:t>、「蠟筆」</w:t>
-      </w:r>
-      <w:r>
-        <w:rPr>
-          <w:rFonts w:hint="eastAsia" w:ascii="TW-MOE-Std-Kai" w:hAnsi="TW-MOE-Std-Kai" w:eastAsia="TW-MOE-Std-Kai" w:cs="TW-MOE-Std-Kai"/>
-          <w:sz w:val="46"/>
-          <w:szCs w:val="46"/>
-          <w:lang w:val="en-US" w:eastAsia="zh-TW"/>
-        </w:rPr>
-        <w:t>、「蠟燭」、「蠟淚」、「蠟封」、「蠟梅」、「蠟櫻」等。而「蜡（</w:t>
+        <w:t>是指動植物或礦物所分離出之油質、用蠟做成可以照明的物品、以蠟塗抹、淡黃似蠟之色，如「蜂蠟」、「白蠟」、「石蠟」、「蠟筆」、「蠟燭」、「蠟淚」、「蠟封」、「蠟梅」、「蠟櫻」等。而「蜡（</w:t>
       </w:r>
       <w:r>
         <w:rPr>
@@ -280,16 +263,7 @@
           <w:szCs w:val="46"/>
           <w:lang w:val="en-US" w:eastAsia="zh-TW"/>
         </w:rPr>
-        <w:t>）」（蝗蟲別名，又作「螞蚱」）中，如「大蜡」、「八蜡」、「</w:t>
-      </w:r>
-      <w:r>
-        <w:rPr>
-          <w:rFonts w:hint="eastAsia" w:ascii="TW-MOE-Std-Kai" w:hAnsi="TW-MOE-Std-Kai" w:eastAsia="TW-MOE-Std-Kai" w:cs="TW-MOE-Std-Kai"/>
-          <w:sz w:val="46"/>
-          <w:szCs w:val="46"/>
-          <w:lang w:val="en-US" w:eastAsia="zh-TW"/>
-        </w:rPr>
-        <w:t>（</w:t>
+        <w:t>）」（蝗蟲別名，又作「螞蚱」）中，如「大蜡」、「八蜡」、「（</w:t>
       </w:r>
       <w:r>
         <w:rPr>
@@ -310,20 +284,10 @@
           <w:szCs w:val="46"/>
           <w:lang w:val="en-US" w:eastAsia="zh-TW"/>
         </w:rPr>
-        <w:t>）蜡廟」（京劇劇名）</w:t>
-      </w:r>
-      <w:r>
-        <w:rPr>
-          <w:rFonts w:hint="eastAsia" w:ascii="TW-MOE-Std-Kai" w:hAnsi="TW-MOE-Std-Kai" w:eastAsia="TW-MOE-Std-Kai" w:cs="TW-MOE-Std-Kai"/>
-          <w:sz w:val="46"/>
-          <w:szCs w:val="46"/>
-          <w:lang w:val="en-US" w:eastAsia="zh-TW"/>
-        </w:rPr>
-        <w:t>。現代語境中區分「蠟」和「蜡」，只要記住「蜡」的少數固定搭配，否則一律用「蠟」即可。</w:t>
-      </w:r>
-      <w:bookmarkStart w:id="0" w:name="_GoBack"/>
-      <w:bookmarkEnd w:id="0"/>
+        <w:t>）蜡廟」（京劇劇名）。現代語境中區分「蠟」和「蜡」，只要記住「蜡」的少數固定搭配，否則一律用「蠟」即可。</w:t>
+      </w:r>
     </w:p>
+    <w:bookmarkEnd w:id="0"/>
     <w:sectPr>
       <w:pgSz w:w="11906" w:h="16838"/>
       <w:pgMar w:top="1440" w:right="1800" w:bottom="1440" w:left="1800" w:header="851" w:footer="992" w:gutter="0"/>

--- a/129. 蠟、蜡→蜡.docx
+++ b/129. 蠟、蜡→蜡.docx
@@ -11,7 +11,6 @@
           <w:lang w:eastAsia="zh-TW"/>
         </w:rPr>
       </w:pPr>
-      <w:bookmarkStart w:id="0" w:name="_GoBack"/>
       <w:r>
         <w:rPr>
           <w:rFonts w:hint="eastAsia" w:ascii="TW-MOE-Std-Kai" w:hAnsi="TW-MOE-Std-Kai" w:eastAsia="TW-MOE-Std-Kai" w:cs="TW-MOE-Std-Kai"/>
@@ -284,10 +283,20 @@
           <w:szCs w:val="46"/>
           <w:lang w:val="en-US" w:eastAsia="zh-TW"/>
         </w:rPr>
-        <w:t>）蜡廟」（京劇劇名）。現代語境中區分「蠟」和「蜡」，只要記住「蜡」的少數固定搭配，否則一律用「蠟」即可。</w:t>
+        <w:t>）蜡廟」（京劇劇名）等。</w:t>
+      </w:r>
+      <w:bookmarkStart w:id="0" w:name="_GoBack"/>
+      <w:bookmarkEnd w:id="0"/>
+      <w:r>
+        <w:rPr>
+          <w:rFonts w:hint="eastAsia" w:ascii="TW-MOE-Std-Kai" w:hAnsi="TW-MOE-Std-Kai" w:eastAsia="TW-MOE-Std-Kai" w:cs="TW-MOE-Std-Kai"/>
+          <w:sz w:val="46"/>
+          <w:szCs w:val="46"/>
+          <w:lang w:val="en-US" w:eastAsia="zh-TW"/>
+        </w:rPr>
+        <w:t>現代語境中區分「蠟」和「蜡」，只要記住「蜡」的少數固定搭配，否則一律用「蠟」即可。</w:t>
       </w:r>
     </w:p>
-    <w:bookmarkEnd w:id="0"/>
     <w:sectPr>
       <w:pgSz w:w="11906" w:h="16838"/>
       <w:pgMar w:top="1440" w:right="1800" w:bottom="1440" w:left="1800" w:header="851" w:footer="992" w:gutter="0"/>

--- a/129. 蠟、蜡→蜡.docx
+++ b/129. 蠟、蜡→蜡.docx
@@ -6,16 +6,16 @@
       <w:pPr>
         <w:rPr>
           <w:rFonts w:hint="eastAsia" w:ascii="TW-MOE-Std-Kai" w:hAnsi="TW-MOE-Std-Kai" w:eastAsia="TW-MOE-Std-Kai" w:cs="TW-MOE-Std-Kai"/>
-          <w:sz w:val="46"/>
-          <w:szCs w:val="46"/>
+          <w:sz w:val="43"/>
+          <w:szCs w:val="43"/>
           <w:lang w:eastAsia="zh-TW"/>
         </w:rPr>
       </w:pPr>
       <w:r>
         <w:rPr>
           <w:rFonts w:hint="eastAsia" w:ascii="TW-MOE-Std-Kai" w:hAnsi="TW-MOE-Std-Kai" w:eastAsia="TW-MOE-Std-Kai" w:cs="TW-MOE-Std-Kai"/>
-          <w:sz w:val="46"/>
-          <w:szCs w:val="46"/>
+          <w:sz w:val="43"/>
+          <w:szCs w:val="43"/>
           <w:lang w:eastAsia="zh-TW"/>
         </w:rPr>
         <w:t>《大陸居民臺灣正體字講義》一簡多繁辨析之「</w:t>
@@ -23,8 +23,8 @@
       <w:r>
         <w:rPr>
           <w:rFonts w:hint="eastAsia" w:ascii="TW-MOE-Std-Kai" w:hAnsi="TW-MOE-Std-Kai" w:eastAsia="TW-MOE-Std-Kai" w:cs="TW-MOE-Std-Kai"/>
-          <w:sz w:val="46"/>
-          <w:szCs w:val="46"/>
+          <w:sz w:val="43"/>
+          <w:szCs w:val="43"/>
           <w:lang w:val="en-US" w:eastAsia="zh-TW"/>
         </w:rPr>
         <w:t>蠟、蜡</w:t>
@@ -32,8 +32,8 @@
       <w:r>
         <w:rPr>
           <w:rFonts w:hint="eastAsia" w:ascii="TW-MOE-Std-Kai" w:hAnsi="TW-MOE-Std-Kai" w:eastAsia="TW-MOE-Std-Kai" w:cs="TW-MOE-Std-Kai"/>
-          <w:sz w:val="46"/>
-          <w:szCs w:val="46"/>
+          <w:sz w:val="43"/>
+          <w:szCs w:val="43"/>
           <w:lang w:eastAsia="zh-TW"/>
         </w:rPr>
         <w:t>」→「</w:t>
@@ -41,8 +41,8 @@
       <w:r>
         <w:rPr>
           <w:rFonts w:hint="eastAsia" w:ascii="TW-MOE-Std-Kai" w:hAnsi="TW-MOE-Std-Kai" w:eastAsia="TW-MOE-Std-Kai" w:cs="TW-MOE-Std-Kai"/>
-          <w:sz w:val="46"/>
-          <w:szCs w:val="46"/>
+          <w:sz w:val="43"/>
+          <w:szCs w:val="43"/>
           <w:lang w:val="en-US" w:eastAsia="zh-TW"/>
         </w:rPr>
         <w:t>蜡</w:t>
@@ -50,8 +50,8 @@
       <w:r>
         <w:rPr>
           <w:rFonts w:hint="eastAsia" w:ascii="TW-MOE-Std-Kai" w:hAnsi="TW-MOE-Std-Kai" w:eastAsia="TW-MOE-Std-Kai" w:cs="TW-MOE-Std-Kai"/>
-          <w:sz w:val="46"/>
-          <w:szCs w:val="46"/>
+          <w:sz w:val="43"/>
+          <w:szCs w:val="43"/>
           <w:lang w:eastAsia="zh-TW"/>
         </w:rPr>
         <w:t>」</w:t>
@@ -66,16 +66,16 @@
         <w:jc w:val="left"/>
         <w:rPr>
           <w:rFonts w:hint="eastAsia" w:ascii="TW-MOE-Std-Kai" w:hAnsi="TW-MOE-Std-Kai" w:eastAsia="TW-MOE-Std-Kai" w:cs="TW-MOE-Std-Kai"/>
-          <w:sz w:val="46"/>
-          <w:szCs w:val="46"/>
+          <w:sz w:val="43"/>
+          <w:szCs w:val="43"/>
           <w:lang w:val="en-US" w:eastAsia="zh-TW"/>
         </w:rPr>
       </w:pPr>
       <w:r>
         <w:rPr>
           <w:rFonts w:hint="eastAsia" w:ascii="TW-MOE-Std-Kai" w:hAnsi="TW-MOE-Std-Kai" w:eastAsia="TW-MOE-Std-Kai" w:cs="TW-MOE-Std-Kai"/>
-          <w:sz w:val="46"/>
-          <w:szCs w:val="46"/>
+          <w:sz w:val="43"/>
+          <w:szCs w:val="43"/>
           <w:lang w:eastAsia="zh-TW"/>
         </w:rPr>
         <w:t>辨音：「</w:t>
@@ -83,8 +83,8 @@
       <w:r>
         <w:rPr>
           <w:rFonts w:hint="eastAsia" w:ascii="TW-MOE-Std-Kai" w:hAnsi="TW-MOE-Std-Kai" w:eastAsia="TW-MOE-Std-Kai" w:cs="TW-MOE-Std-Kai"/>
-          <w:sz w:val="46"/>
-          <w:szCs w:val="46"/>
+          <w:sz w:val="43"/>
+          <w:szCs w:val="43"/>
           <w:lang w:val="en-US" w:eastAsia="zh-TW"/>
         </w:rPr>
         <w:t>蠟」音</w:t>
@@ -92,8 +92,8 @@
       <w:r>
         <w:rPr>
           <w:rFonts w:hint="eastAsia" w:ascii="GB Pinyinok-C" w:hAnsi="GB Pinyinok-C" w:eastAsia="GB Pinyinok-C" w:cs="GB Pinyinok-C"/>
-          <w:sz w:val="46"/>
-          <w:szCs w:val="46"/>
+          <w:sz w:val="43"/>
+          <w:szCs w:val="43"/>
           <w:lang w:val="en-US" w:eastAsia="zh-TW"/>
         </w:rPr>
         <w:t>là</w:t>
@@ -101,8 +101,8 @@
       <w:r>
         <w:rPr>
           <w:rFonts w:hint="eastAsia" w:ascii="TW-MOE-Std-Kai" w:hAnsi="TW-MOE-Std-Kai" w:eastAsia="TW-MOE-Std-Kai" w:cs="TW-MOE-Std-Kai"/>
-          <w:sz w:val="46"/>
-          <w:szCs w:val="46"/>
+          <w:sz w:val="43"/>
+          <w:szCs w:val="43"/>
           <w:lang w:val="en-US" w:eastAsia="zh-TW"/>
         </w:rPr>
         <w:t>，「蜡」音</w:t>
@@ -110,8 +110,8 @@
       <w:r>
         <w:rPr>
           <w:rFonts w:hint="eastAsia" w:ascii="GB Pinyinok-C" w:hAnsi="GB Pinyinok-C" w:eastAsia="GB Pinyinok-C" w:cs="GB Pinyinok-C"/>
-          <w:sz w:val="46"/>
-          <w:szCs w:val="46"/>
+          <w:sz w:val="43"/>
+          <w:szCs w:val="43"/>
           <w:lang w:val="en-US" w:eastAsia="zh-TW"/>
         </w:rPr>
         <w:t>qù</w:t>
@@ -119,8 +119,8 @@
       <w:r>
         <w:rPr>
           <w:rFonts w:hint="eastAsia" w:ascii="TW-MOE-Std-Kai" w:hAnsi="TW-MOE-Std-Kai" w:eastAsia="TW-MOE-Std-Kai" w:cs="TW-MOE-Std-Kai"/>
-          <w:sz w:val="46"/>
-          <w:szCs w:val="46"/>
+          <w:sz w:val="43"/>
+          <w:szCs w:val="43"/>
           <w:lang w:val="en-US" w:eastAsia="zh-TW"/>
         </w:rPr>
         <w:t>或</w:t>
@@ -128,8 +128,8 @@
       <w:r>
         <w:rPr>
           <w:rFonts w:hint="eastAsia" w:ascii="GB Pinyinok-C" w:hAnsi="GB Pinyinok-C" w:eastAsia="GB Pinyinok-C" w:cs="GB Pinyinok-C"/>
-          <w:sz w:val="46"/>
-          <w:szCs w:val="46"/>
+          <w:sz w:val="43"/>
+          <w:szCs w:val="43"/>
           <w:lang w:val="en-US" w:eastAsia="zh-TW"/>
         </w:rPr>
         <w:t>zhà</w:t>
@@ -137,8 +137,8 @@
       <w:r>
         <w:rPr>
           <w:rFonts w:hint="eastAsia" w:ascii="TW-MOE-Std-Kai" w:hAnsi="TW-MOE-Std-Kai" w:eastAsia="TW-MOE-Std-Kai" w:cs="TW-MOE-Std-Kai"/>
-          <w:sz w:val="46"/>
-          <w:szCs w:val="46"/>
+          <w:sz w:val="43"/>
+          <w:szCs w:val="43"/>
           <w:lang w:val="en-US" w:eastAsia="zh-TW"/>
         </w:rPr>
         <w:t>。故「蠟」與「蜡」為極易區分之字，可因聲辨字（根據不同的讀音確定不同的字）。</w:t>
@@ -148,16 +148,16 @@
       <w:pPr>
         <w:rPr>
           <w:rFonts w:hint="eastAsia" w:ascii="TW-MOE-Std-Kai" w:hAnsi="TW-MOE-Std-Kai" w:eastAsia="TW-MOE-Std-Kai" w:cs="TW-MOE-Std-Kai"/>
-          <w:sz w:val="46"/>
-          <w:szCs w:val="46"/>
+          <w:sz w:val="43"/>
+          <w:szCs w:val="43"/>
           <w:lang w:val="en-US" w:eastAsia="zh-TW"/>
         </w:rPr>
       </w:pPr>
       <w:r>
         <w:rPr>
           <w:rFonts w:hint="eastAsia" w:ascii="TW-MOE-Std-Kai" w:hAnsi="TW-MOE-Std-Kai" w:eastAsia="TW-MOE-Std-Kai" w:cs="TW-MOE-Std-Kai"/>
-          <w:sz w:val="46"/>
-          <w:szCs w:val="46"/>
+          <w:sz w:val="43"/>
+          <w:szCs w:val="43"/>
           <w:lang w:eastAsia="zh-TW"/>
         </w:rPr>
         <w:t>辨意：「</w:t>
@@ -165,8 +165,8 @@
       <w:r>
         <w:rPr>
           <w:rFonts w:hint="eastAsia" w:ascii="TW-MOE-Std-Kai" w:hAnsi="TW-MOE-Std-Kai" w:eastAsia="TW-MOE-Std-Kai" w:cs="TW-MOE-Std-Kai"/>
-          <w:sz w:val="46"/>
-          <w:szCs w:val="46"/>
+          <w:sz w:val="43"/>
+          <w:szCs w:val="43"/>
           <w:lang w:val="en-US" w:eastAsia="zh-TW"/>
         </w:rPr>
         <w:t>蠟</w:t>
@@ -174,8 +174,8 @@
       <w:r>
         <w:rPr>
           <w:rFonts w:hint="eastAsia" w:ascii="TW-MOE-Std-Kai" w:hAnsi="TW-MOE-Std-Kai" w:eastAsia="TW-MOE-Std-Kai" w:cs="TW-MOE-Std-Kai"/>
-          <w:sz w:val="46"/>
-          <w:szCs w:val="46"/>
+          <w:sz w:val="43"/>
+          <w:szCs w:val="43"/>
           <w:lang w:eastAsia="zh-TW"/>
         </w:rPr>
         <w:t>」</w:t>
@@ -183,17 +183,35 @@
       <w:r>
         <w:rPr>
           <w:rFonts w:hint="eastAsia" w:ascii="TW-MOE-Std-Kai" w:hAnsi="TW-MOE-Std-Kai" w:eastAsia="TW-MOE-Std-Kai" w:cs="TW-MOE-Std-Kai"/>
-          <w:sz w:val="46"/>
-          <w:szCs w:val="46"/>
-          <w:lang w:val="en-US" w:eastAsia="zh-TW"/>
-        </w:rPr>
-        <w:t>是指動植物或礦物所分離出之油質、用蠟做成可以照明的物品、以蠟塗抹、淡黃似蠟之色，如「蜂蠟」、「白蠟」、「石蠟」、「蠟筆」、「蠟燭」、「蠟淚」、「蠟封」、「蠟梅」、「蠟櫻」等。而「蜡（</w:t>
+          <w:sz w:val="43"/>
+          <w:szCs w:val="43"/>
+          <w:lang w:val="en-US" w:eastAsia="zh-TW"/>
+        </w:rPr>
+        <w:t>是指動植物或礦物所分離出之油質、用蠟做成可以照明的物品、以蠟塗抹、淡黃似蠟之色，如「蜂蠟」、「白蠟」、「石蠟」、「蠟筆」、「蠟燭」、「蠟淚」、</w:t>
+      </w:r>
+      <w:r>
+        <w:rPr>
+          <w:rFonts w:hint="eastAsia" w:ascii="TW-MOE-Std-Kai" w:hAnsi="TW-MOE-Std-Kai" w:eastAsia="TW-MOE-Std-Kai" w:cs="TW-MOE-Std-Kai"/>
+          <w:sz w:val="43"/>
+          <w:szCs w:val="43"/>
+          <w:lang w:eastAsia="zh-TW"/>
+        </w:rPr>
+        <w:t>「綠蠟」（芭蕉的新葉在未長成前，卷曲亮麗，形如蠟燭，故詩文中常以此稱芭蕉）</w:t>
+      </w:r>
+      <w:r>
+        <w:rPr>
+          <w:rFonts w:hint="eastAsia" w:ascii="TW-MOE-Std-Kai" w:hAnsi="TW-MOE-Std-Kai" w:eastAsia="TW-MOE-Std-Kai" w:cs="TW-MOE-Std-Kai"/>
+          <w:sz w:val="43"/>
+          <w:szCs w:val="43"/>
+          <w:lang w:val="en-US" w:eastAsia="zh-TW"/>
+        </w:rPr>
+        <w:t>、「蠟封」、「蠟梅」、「蠟櫻」等。而「蜡（</w:t>
       </w:r>
       <w:r>
         <w:rPr>
           <w:rFonts w:hint="eastAsia" w:ascii="GB Pinyinok-C" w:hAnsi="GB Pinyinok-C" w:eastAsia="GB Pinyinok-C" w:cs="GB Pinyinok-C"/>
-          <w:sz w:val="46"/>
-          <w:szCs w:val="46"/>
+          <w:sz w:val="43"/>
+          <w:szCs w:val="43"/>
           <w:lang w:val="en-US" w:eastAsia="zh-TW"/>
         </w:rPr>
         <w:t>qù</w:t>
@@ -201,8 +219,8 @@
       <w:r>
         <w:rPr>
           <w:rFonts w:hint="eastAsia" w:ascii="TW-MOE-Std-Kai" w:hAnsi="TW-MOE-Std-Kai" w:eastAsia="TW-MOE-Std-Kai" w:cs="TW-MOE-Std-Kai"/>
-          <w:sz w:val="46"/>
-          <w:szCs w:val="46"/>
+          <w:sz w:val="43"/>
+          <w:szCs w:val="43"/>
           <w:lang w:val="en-US" w:eastAsia="zh-TW"/>
         </w:rPr>
         <w:t>）」則是指蠅蛆，為文言詞，今已不常用。「蜡（</w:t>
@@ -210,8 +228,8 @@
       <w:r>
         <w:rPr>
           <w:rFonts w:hint="eastAsia" w:ascii="GB Pinyinok-C" w:hAnsi="GB Pinyinok-C" w:eastAsia="GB Pinyinok-C" w:cs="GB Pinyinok-C"/>
-          <w:sz w:val="46"/>
-          <w:szCs w:val="46"/>
+          <w:sz w:val="43"/>
+          <w:szCs w:val="43"/>
           <w:lang w:val="en-US" w:eastAsia="zh-TW"/>
         </w:rPr>
         <w:t>zhà</w:t>
@@ -219,8 +237,8 @@
       <w:r>
         <w:rPr>
           <w:rFonts w:hint="eastAsia" w:ascii="TW-MOE-Std-Kai" w:hAnsi="TW-MOE-Std-Kai" w:eastAsia="TW-MOE-Std-Kai" w:cs="TW-MOE-Std-Kai"/>
-          <w:sz w:val="46"/>
-          <w:szCs w:val="46"/>
+          <w:sz w:val="43"/>
+          <w:szCs w:val="43"/>
           <w:lang w:val="en-US" w:eastAsia="zh-TW"/>
         </w:rPr>
         <w:t>）」則是指一種祭禮（於歲末大祭萬物），亦可用於固定詞彙「（</w:t>
@@ -231,8 +249,8 @@
           <w:color w:val="auto"/>
           <w:spacing w:val="-20"/>
           <w:w w:val="50"/>
-          <w:sz w:val="46"/>
-          <w:szCs w:val="46"/>
+          <w:sz w:val="43"/>
+          <w:szCs w:val="43"/>
           <w:lang w:val="en-US" w:eastAsia="zh-TW"/>
         </w:rPr>
         <w:t>虫八</w:t>
@@ -240,8 +258,8 @@
       <w:r>
         <w:rPr>
           <w:rFonts w:hint="eastAsia" w:ascii="TW-MOE-Std-Kai" w:hAnsi="TW-MOE-Std-Kai" w:eastAsia="TW-MOE-Std-Kai" w:cs="TW-MOE-Std-Kai"/>
-          <w:sz w:val="46"/>
-          <w:szCs w:val="46"/>
+          <w:sz w:val="43"/>
+          <w:szCs w:val="43"/>
           <w:lang w:val="en-US" w:eastAsia="zh-TW"/>
         </w:rPr>
         <w:t>）蜡（</w:t>
@@ -249,8 +267,8 @@
       <w:r>
         <w:rPr>
           <w:rFonts w:hint="eastAsia" w:ascii="GB Pinyinok-C" w:hAnsi="GB Pinyinok-C" w:eastAsia="GB Pinyinok-C" w:cs="GB Pinyinok-C"/>
-          <w:sz w:val="46"/>
-          <w:szCs w:val="46"/>
+          <w:sz w:val="43"/>
+          <w:szCs w:val="43"/>
           <w:lang w:val="en-US" w:eastAsia="zh-TW"/>
         </w:rPr>
         <w:t>màzhà</w:t>
@@ -258,8 +276,8 @@
       <w:r>
         <w:rPr>
           <w:rFonts w:hint="eastAsia" w:ascii="TW-MOE-Std-Kai" w:hAnsi="TW-MOE-Std-Kai" w:eastAsia="TW-MOE-Std-Kai" w:cs="TW-MOE-Std-Kai"/>
-          <w:sz w:val="46"/>
-          <w:szCs w:val="46"/>
+          <w:sz w:val="43"/>
+          <w:szCs w:val="43"/>
           <w:lang w:val="en-US" w:eastAsia="zh-TW"/>
         </w:rPr>
         <w:t>）」（蝗蟲別名，又作「螞蚱」）中，如「大蜡」、「八蜡」、「（</w:t>
@@ -270,8 +288,8 @@
           <w:color w:val="auto"/>
           <w:spacing w:val="-20"/>
           <w:w w:val="50"/>
-          <w:sz w:val="46"/>
-          <w:szCs w:val="46"/>
+          <w:sz w:val="43"/>
+          <w:szCs w:val="43"/>
           <w:lang w:val="en-US" w:eastAsia="zh-TW"/>
         </w:rPr>
         <w:t>虫八</w:t>
@@ -279,22 +297,22 @@
       <w:r>
         <w:rPr>
           <w:rFonts w:hint="eastAsia" w:ascii="TW-MOE-Std-Kai" w:hAnsi="TW-MOE-Std-Kai" w:eastAsia="TW-MOE-Std-Kai" w:cs="TW-MOE-Std-Kai"/>
-          <w:sz w:val="46"/>
-          <w:szCs w:val="46"/>
-          <w:lang w:val="en-US" w:eastAsia="zh-TW"/>
-        </w:rPr>
-        <w:t>）蜡廟」（京劇劇名）等。</w:t>
+          <w:sz w:val="43"/>
+          <w:szCs w:val="43"/>
+          <w:lang w:val="en-US" w:eastAsia="zh-TW"/>
+        </w:rPr>
+        <w:t>）蜡廟」（京劇劇名）等。現代語境中區分「蠟」和「蜡」，只要記住「蜡」的少數固定搭配，否則一律用「蠟」即可</w:t>
       </w:r>
       <w:bookmarkStart w:id="0" w:name="_GoBack"/>
       <w:bookmarkEnd w:id="0"/>
       <w:r>
         <w:rPr>
           <w:rFonts w:hint="eastAsia" w:ascii="TW-MOE-Std-Kai" w:hAnsi="TW-MOE-Std-Kai" w:eastAsia="TW-MOE-Std-Kai" w:cs="TW-MOE-Std-Kai"/>
-          <w:sz w:val="46"/>
-          <w:szCs w:val="46"/>
-          <w:lang w:val="en-US" w:eastAsia="zh-TW"/>
-        </w:rPr>
-        <w:t>現代語境中區分「蠟」和「蜡」，只要記住「蜡」的少數固定搭配，否則一律用「蠟」即可。</w:t>
+          <w:sz w:val="43"/>
+          <w:szCs w:val="43"/>
+          <w:lang w:val="en-US" w:eastAsia="zh-TW"/>
+        </w:rPr>
+        <w:t>。</w:t>
       </w:r>
     </w:p>
     <w:sectPr>

--- a/129. 蠟、蜡→蜡.docx
+++ b/129. 蠟、蜡→蜡.docx
@@ -187,7 +187,18 @@
           <w:szCs w:val="43"/>
           <w:lang w:val="en-US" w:eastAsia="zh-TW"/>
         </w:rPr>
-        <w:t>是指動植物或礦物所分離出之油質、用蠟做成可以照明的物品、以蠟塗抹、淡黃似蠟之色，如「蜂蠟」、「白蠟」、「石蠟」、「蠟筆」、「蠟燭」、「蠟淚」、</w:t>
+        <w:t>是指動植物或礦物所分離出之油質、用蠟做成可以照明的物品、以蠟塗抹、淡黃似蠟之色，如「蜂蠟」、「白蠟」、「石蠟」、「蠟筆」、「蠟燭」、「蠟臺」</w:t>
+      </w:r>
+      <w:bookmarkStart w:id="0" w:name="_GoBack"/>
+      <w:bookmarkEnd w:id="0"/>
+      <w:r>
+        <w:rPr>
+          <w:rFonts w:hint="eastAsia" w:ascii="TW-MOE-Std-Kai" w:hAnsi="TW-MOE-Std-Kai" w:eastAsia="TW-MOE-Std-Kai" w:cs="TW-MOE-Std-Kai"/>
+          <w:sz w:val="43"/>
+          <w:szCs w:val="43"/>
+          <w:lang w:val="en-US" w:eastAsia="zh-TW"/>
+        </w:rPr>
+        <w:t>、「蠟淚」、</w:t>
       </w:r>
       <w:r>
         <w:rPr>
@@ -301,18 +312,7 @@
           <w:szCs w:val="43"/>
           <w:lang w:val="en-US" w:eastAsia="zh-TW"/>
         </w:rPr>
-        <w:t>）蜡廟」（京劇劇名）等。現代語境中區分「蠟」和「蜡」，只要記住「蜡」的少數固定搭配，否則一律用「蠟」即可</w:t>
-      </w:r>
-      <w:bookmarkStart w:id="0" w:name="_GoBack"/>
-      <w:bookmarkEnd w:id="0"/>
-      <w:r>
-        <w:rPr>
-          <w:rFonts w:hint="eastAsia" w:ascii="TW-MOE-Std-Kai" w:hAnsi="TW-MOE-Std-Kai" w:eastAsia="TW-MOE-Std-Kai" w:cs="TW-MOE-Std-Kai"/>
-          <w:sz w:val="43"/>
-          <w:szCs w:val="43"/>
-          <w:lang w:val="en-US" w:eastAsia="zh-TW"/>
-        </w:rPr>
-        <w:t>。</w:t>
+        <w:t>）蜡廟」（京劇劇名）等。現代語境中區分「蠟」和「蜡」，只要記住「蜡」的少數固定搭配，否則一律用「蠟」即可。</w:t>
       </w:r>
     </w:p>
     <w:sectPr>

--- a/129. 蠟、蜡→蜡.docx
+++ b/129. 蠟、蜡→蜡.docx
@@ -187,7 +187,7 @@
           <w:szCs w:val="43"/>
           <w:lang w:val="en-US" w:eastAsia="zh-TW"/>
         </w:rPr>
-        <w:t>是指動植物或礦物所分離出之油質、用蠟做成可以照明的物品、以蠟塗抹、淡黃似蠟之色，如「蜂蠟」、「白蠟」、「石蠟」、「蠟筆」、「蠟燭」、「蠟臺」</w:t>
+        <w:t>是指動植物或礦物所分離出之油質、用蠟做成可以照明的物品、以蠟塗抹、淡黃似</w:t>
       </w:r>
       <w:bookmarkStart w:id="0" w:name="_GoBack"/>
       <w:bookmarkEnd w:id="0"/>
@@ -198,7 +198,25 @@
           <w:szCs w:val="43"/>
           <w:lang w:val="en-US" w:eastAsia="zh-TW"/>
         </w:rPr>
-        <w:t>、「蠟淚」、</w:t>
+        <w:t>蠟之色，如「蜂蠟」、「白蠟」、「石蠟」、「嚼（</w:t>
+      </w:r>
+      <w:r>
+        <w:rPr>
+          <w:rFonts w:hint="eastAsia" w:ascii="GB Pinyinok-C" w:hAnsi="GB Pinyinok-C" w:eastAsia="GB Pinyinok-C" w:cs="GB Pinyinok-C"/>
+          <w:sz w:val="43"/>
+          <w:szCs w:val="43"/>
+          <w:lang w:val="en-US" w:eastAsia="zh-TW"/>
+        </w:rPr>
+        <w:t>jué</w:t>
+      </w:r>
+      <w:r>
+        <w:rPr>
+          <w:rFonts w:hint="eastAsia" w:ascii="TW-MOE-Std-Kai" w:hAnsi="TW-MOE-Std-Kai" w:eastAsia="TW-MOE-Std-Kai" w:cs="TW-MOE-Std-Kai"/>
+          <w:sz w:val="43"/>
+          <w:szCs w:val="43"/>
+          <w:lang w:val="en-US" w:eastAsia="zh-TW"/>
+        </w:rPr>
+        <w:t>）蠟」、「蠟筆」、「蠟燭」、「蠟臺」、「蠟淚」、</w:t>
       </w:r>
       <w:r>
         <w:rPr>
